--- a/UT03/FernándezPita,Diego - PR0301 - Comandos básicos de Powershell.docx
+++ b/UT03/FernándezPita,Diego - PR0301 - Comandos básicos de Powershell.docx
@@ -793,6 +793,8 @@
       <w:r>
         <w:rPr>
           <w:rFonts w:ascii="Roboto" w:hAnsi="Roboto"/>
+          <w:noProof/>
+          <w:lang w:eastAsia="es-ES"/>
         </w:rPr>
         <w:drawing>
           <wp:inline distT="0" distB="0" distL="0" distR="0" wp14:anchorId="47A59FE1" wp14:editId="5BDE33D0">
@@ -900,6 +902,8 @@
           <w:rFonts w:ascii="Roboto" w:hAnsi="Roboto"/>
           <w:b/>
           <w:bCs/>
+          <w:noProof/>
+          <w:lang w:eastAsia="es-ES"/>
         </w:rPr>
         <w:drawing>
           <wp:inline distT="0" distB="0" distL="0" distR="0" wp14:anchorId="792D7033" wp14:editId="61BA39BE">
@@ -986,6 +990,8 @@
       <w:r>
         <w:rPr>
           <w:rFonts w:ascii="Roboto" w:hAnsi="Roboto"/>
+          <w:noProof/>
+          <w:lang w:eastAsia="es-ES"/>
         </w:rPr>
         <w:drawing>
           <wp:inline distT="0" distB="0" distL="0" distR="0" wp14:anchorId="6CD80FF8" wp14:editId="37E98B50">
@@ -1034,6 +1040,8 @@
       <w:r>
         <w:rPr>
           <w:rFonts w:ascii="Roboto" w:hAnsi="Roboto"/>
+          <w:noProof/>
+          <w:lang w:eastAsia="es-ES"/>
         </w:rPr>
         <w:drawing>
           <wp:inline distT="0" distB="0" distL="0" distR="0" wp14:anchorId="2DE7C56F" wp14:editId="18CFEAC7">
@@ -1140,6 +1148,8 @@
           <w:rFonts w:ascii="Roboto" w:hAnsi="Roboto"/>
           <w:b/>
           <w:bCs/>
+          <w:noProof/>
+          <w:lang w:eastAsia="es-ES"/>
         </w:rPr>
         <w:drawing>
           <wp:inline distT="0" distB="0" distL="0" distR="0" wp14:anchorId="05CE0EDD" wp14:editId="4D1CE86F">
@@ -1267,6 +1277,8 @@
       <w:r>
         <w:rPr>
           <w:rFonts w:ascii="Roboto" w:hAnsi="Roboto"/>
+          <w:noProof/>
+          <w:lang w:eastAsia="es-ES"/>
         </w:rPr>
         <w:drawing>
           <wp:inline distT="0" distB="0" distL="0" distR="0" wp14:anchorId="4F1293DF" wp14:editId="3550F3A7">
@@ -1321,6 +1333,8 @@
       <w:r>
         <w:rPr>
           <w:rFonts w:ascii="Roboto" w:hAnsi="Roboto"/>
+          <w:noProof/>
+          <w:lang w:eastAsia="es-ES"/>
         </w:rPr>
         <w:drawing>
           <wp:inline distT="0" distB="0" distL="0" distR="0" wp14:anchorId="633C03DB" wp14:editId="46051AAE">
@@ -1369,12 +1383,90 @@
       <w:r>
         <w:rPr>
           <w:rFonts w:ascii="Roboto" w:hAnsi="Roboto"/>
+          <w:noProof/>
+          <w:lang w:eastAsia="es-ES"/>
+        </w:rPr>
+        <w:t>Con las flechas del cursor hacia arriba y/o abajo</w:t>
+      </w:r>
+    </w:p>
+    <w:p>
+      <w:pPr>
+        <w:jc w:val="both"/>
+        <w:rPr>
+          <w:rFonts w:ascii="Roboto" w:hAnsi="Roboto"/>
+        </w:rPr>
+      </w:pPr>
+    </w:p>
+    <w:p>
+      <w:pPr>
+        <w:jc w:val="both"/>
+        <w:rPr>
+          <w:rFonts w:ascii="Roboto" w:hAnsi="Roboto"/>
+        </w:rPr>
+      </w:pPr>
+      <w:r>
+        <w:rPr>
+          <w:rFonts w:ascii="Roboto" w:hAnsi="Roboto"/>
+          <w:b/>
+          <w:bCs/>
+        </w:rPr>
+        <w:t>6.-</w:t>
+      </w:r>
+      <w:r>
+        <w:rPr>
+          <w:rFonts w:ascii="Roboto" w:hAnsi="Roboto"/>
+        </w:rPr>
+        <w:t xml:space="preserve"> Averigua si el comando </w:t>
+      </w:r>
+      <w:proofErr w:type="spellStart"/>
+      <w:r>
+        <w:rPr>
+          <w:rFonts w:ascii="Roboto Mono" w:hAnsi="Roboto Mono"/>
+          <w:b/>
+          <w:bCs/>
+        </w:rPr>
+        <w:t>Get-Process</w:t>
+      </w:r>
+      <w:proofErr w:type="spellEnd"/>
+      <w:r>
+        <w:rPr>
+          <w:rFonts w:ascii="Roboto" w:hAnsi="Roboto"/>
+        </w:rPr>
+        <w:t xml:space="preserve"> tienen un parámetro llamado </w:t>
+      </w:r>
+      <w:proofErr w:type="spellStart"/>
+      <w:r>
+        <w:rPr>
+          <w:rFonts w:ascii="Roboto Mono" w:hAnsi="Roboto Mono"/>
+        </w:rPr>
+        <w:t>ComputerName</w:t>
+      </w:r>
+      <w:proofErr w:type="spellEnd"/>
+      <w:r>
+        <w:rPr>
+          <w:rFonts w:ascii="Roboto" w:hAnsi="Roboto"/>
+        </w:rPr>
+        <w:t xml:space="preserve"> y en caso afirmativo explica para qué sirve.</w:t>
+      </w:r>
+    </w:p>
+    <w:p>
+      <w:pPr>
+        <w:jc w:val="both"/>
+        <w:rPr>
+          <w:rFonts w:ascii="Roboto" w:hAnsi="Roboto"/>
+        </w:rPr>
+      </w:pPr>
+      <w:r>
+        <w:rPr>
+          <w:rFonts w:ascii="Roboto" w:hAnsi="Roboto"/>
+          <w:noProof/>
+          <w:lang w:eastAsia="es-ES"/>
         </w:rPr>
         <w:drawing>
-          <wp:inline distT="0" distB="0" distL="0" distR="0" wp14:anchorId="1644583F" wp14:editId="43C15BC3">
-            <wp:extent cx="5400040" cy="1443799"/>
-            <wp:effectExtent l="0" t="0" r="0" b="4445"/>
-            <wp:docPr id="10" name="Imagen 10"/>
+          <wp:inline distT="0" distB="0" distL="0" distR="0" wp14:anchorId="573FF3EA" wp14:editId="5E3FCE7A">
+            <wp:extent cx="5402578" cy="998220"/>
+            <wp:effectExtent l="0" t="0" r="8255" b="0"/>
+            <wp:docPr id="11" name="Imagen 11"/>
             <wp:cNvGraphicFramePr>
               <a:graphicFrameLocks xmlns:a="http://schemas.openxmlformats.org/drawingml/2006/main" noChangeAspect="1"/>
             </wp:cNvGraphicFramePr>
@@ -1394,7 +1486,7 @@
                   <pic:spPr>
                     <a:xfrm>
                       <a:off x="0" y="0"/>
-                      <a:ext cx="5400040" cy="1443799"/>
+                      <a:ext cx="5400040" cy="997751"/>
                     </a:xfrm>
                     <a:prstGeom prst="rect">
                       <a:avLst/>
@@ -1414,75 +1506,18 @@
           <w:rFonts w:ascii="Roboto" w:hAnsi="Roboto"/>
         </w:rPr>
       </w:pPr>
-    </w:p>
-    <w:p>
-      <w:pPr>
-        <w:jc w:val="both"/>
-        <w:rPr>
-          <w:rFonts w:ascii="Roboto" w:hAnsi="Roboto"/>
-        </w:rPr>
-      </w:pPr>
-      <w:r>
-        <w:rPr>
-          <w:rFonts w:ascii="Roboto" w:hAnsi="Roboto"/>
-          <w:b/>
-          <w:bCs/>
-        </w:rPr>
-        <w:t>6.-</w:t>
-      </w:r>
-      <w:r>
-        <w:rPr>
-          <w:rFonts w:ascii="Roboto" w:hAnsi="Roboto"/>
-        </w:rPr>
-        <w:t xml:space="preserve"> Averigua si el comando </w:t>
-      </w:r>
-      <w:proofErr w:type="spellStart"/>
-      <w:r>
-        <w:rPr>
-          <w:rFonts w:ascii="Roboto Mono" w:hAnsi="Roboto Mono"/>
-          <w:b/>
-          <w:bCs/>
-        </w:rPr>
-        <w:t>Get-Process</w:t>
-      </w:r>
-      <w:proofErr w:type="spellEnd"/>
-      <w:r>
-        <w:rPr>
-          <w:rFonts w:ascii="Roboto" w:hAnsi="Roboto"/>
-        </w:rPr>
-        <w:t xml:space="preserve"> tienen un parámetro llamado </w:t>
-      </w:r>
-      <w:proofErr w:type="spellStart"/>
-      <w:r>
-        <w:rPr>
-          <w:rFonts w:ascii="Roboto Mono" w:hAnsi="Roboto Mono"/>
-        </w:rPr>
-        <w:t>ComputerName</w:t>
-      </w:r>
-      <w:proofErr w:type="spellEnd"/>
-      <w:r>
-        <w:rPr>
-          <w:rFonts w:ascii="Roboto" w:hAnsi="Roboto"/>
-        </w:rPr>
-        <w:t xml:space="preserve"> y en caso afirmativo explica para qué sirve.</w:t>
-      </w:r>
-    </w:p>
-    <w:p>
-      <w:pPr>
-        <w:jc w:val="both"/>
-        <w:rPr>
-          <w:rFonts w:ascii="Roboto" w:hAnsi="Roboto"/>
-        </w:rPr>
-      </w:pPr>
-      <w:r>
-        <w:rPr>
-          <w:rFonts w:ascii="Roboto" w:hAnsi="Roboto"/>
-        </w:rPr>
+      <w:r>
+        <w:rPr>
+          <w:rFonts w:ascii="Roboto" w:hAnsi="Roboto"/>
+          <w:noProof/>
+          <w:lang w:eastAsia="es-ES"/>
+        </w:rPr>
+        <w:lastRenderedPageBreak/>
         <w:drawing>
-          <wp:inline distT="0" distB="0" distL="0" distR="0" wp14:anchorId="573FF3EA" wp14:editId="5E3FCE7A">
-            <wp:extent cx="5402578" cy="998220"/>
-            <wp:effectExtent l="0" t="0" r="8255" b="0"/>
-            <wp:docPr id="11" name="Imagen 11"/>
+          <wp:inline distT="0" distB="0" distL="0" distR="0" wp14:anchorId="3623D2F0" wp14:editId="3083B6AB">
+            <wp:extent cx="5400040" cy="4013064"/>
+            <wp:effectExtent l="0" t="0" r="0" b="6985"/>
+            <wp:docPr id="13" name="Imagen 13"/>
             <wp:cNvGraphicFramePr>
               <a:graphicFrameLocks xmlns:a="http://schemas.openxmlformats.org/drawingml/2006/main" noChangeAspect="1"/>
             </wp:cNvGraphicFramePr>
@@ -1502,7 +1537,7 @@
                   <pic:spPr>
                     <a:xfrm>
                       <a:off x="0" y="0"/>
-                      <a:ext cx="5400040" cy="997751"/>
+                      <a:ext cx="5400040" cy="4013064"/>
                     </a:xfrm>
                     <a:prstGeom prst="rect">
                       <a:avLst/>
@@ -1525,13 +1560,60 @@
       <w:r>
         <w:rPr>
           <w:rFonts w:ascii="Roboto" w:hAnsi="Roboto"/>
-        </w:rPr>
-        <w:lastRenderedPageBreak/>
+          <w:b/>
+          <w:bCs/>
+        </w:rPr>
+        <w:t>7.-</w:t>
+      </w:r>
+      <w:r>
+        <w:rPr>
+          <w:rFonts w:ascii="Roboto" w:hAnsi="Roboto"/>
+        </w:rPr>
+        <w:t xml:space="preserve"> Muestra la ayuda del comando </w:t>
+      </w:r>
+      <w:proofErr w:type="spellStart"/>
+      <w:r>
+        <w:rPr>
+          <w:rFonts w:ascii="Roboto Mono" w:hAnsi="Roboto Mono"/>
+          <w:b/>
+          <w:bCs/>
+        </w:rPr>
+        <w:t>Start</w:t>
+      </w:r>
+      <w:proofErr w:type="spellEnd"/>
+      <w:r>
+        <w:rPr>
+          <w:rFonts w:ascii="Roboto Mono" w:hAnsi="Roboto Mono"/>
+          <w:b/>
+          <w:bCs/>
+        </w:rPr>
+        <w:t>-VM</w:t>
+      </w:r>
+      <w:r>
+        <w:rPr>
+          <w:rFonts w:ascii="Roboto" w:hAnsi="Roboto"/>
+        </w:rPr>
+        <w:t xml:space="preserve"> en una ventana emergente.</w:t>
+      </w:r>
+    </w:p>
+    <w:p>
+      <w:pPr>
+        <w:jc w:val="both"/>
+        <w:rPr>
+          <w:rFonts w:ascii="Roboto" w:hAnsi="Roboto"/>
+        </w:rPr>
+      </w:pPr>
+      <w:r>
+        <w:rPr>
+          <w:rFonts w:ascii="Roboto" w:hAnsi="Roboto"/>
+          <w:noProof/>
+          <w:lang w:eastAsia="es-ES"/>
+        </w:rPr>
         <w:drawing>
-          <wp:inline distT="0" distB="0" distL="0" distR="0" wp14:anchorId="3623D2F0" wp14:editId="3083B6AB">
-            <wp:extent cx="5400040" cy="4013064"/>
-            <wp:effectExtent l="0" t="0" r="0" b="6985"/>
-            <wp:docPr id="13" name="Imagen 13"/>
+          <wp:inline distT="0" distB="0" distL="0" distR="0" wp14:anchorId="0CA813D8" wp14:editId="1CDA4304">
+            <wp:extent cx="5400040" cy="3777217"/>
+            <wp:effectExtent l="0" t="0" r="0" b="0"/>
+            <wp:docPr id="14" name="Imagen 14"/>
             <wp:cNvGraphicFramePr>
               <a:graphicFrameLocks xmlns:a="http://schemas.openxmlformats.org/drawingml/2006/main" noChangeAspect="1"/>
             </wp:cNvGraphicFramePr>
@@ -1551,7 +1633,7 @@
                   <pic:spPr>
                     <a:xfrm>
                       <a:off x="0" y="0"/>
-                      <a:ext cx="5400040" cy="4013064"/>
+                      <a:ext cx="5400040" cy="3777217"/>
                     </a:xfrm>
                     <a:prstGeom prst="rect">
                       <a:avLst/>
@@ -1571,13 +1653,22 @@
           <w:rFonts w:ascii="Roboto" w:hAnsi="Roboto"/>
         </w:rPr>
       </w:pPr>
+    </w:p>
+    <w:p>
+      <w:pPr>
+        <w:jc w:val="both"/>
+        <w:rPr>
+          <w:rFonts w:ascii="Roboto" w:hAnsi="Roboto"/>
+        </w:rPr>
+      </w:pPr>
       <w:r>
         <w:rPr>
           <w:rFonts w:ascii="Roboto" w:hAnsi="Roboto"/>
           <w:b/>
           <w:bCs/>
         </w:rPr>
-        <w:t>7.-</w:t>
+        <w:lastRenderedPageBreak/>
+        <w:t>8.-</w:t>
       </w:r>
       <w:r>
         <w:rPr>
@@ -1592,22 +1683,14 @@
           <w:b/>
           <w:bCs/>
         </w:rPr>
-        <w:t>Start</w:t>
+        <w:t>Get-Help</w:t>
       </w:r>
       <w:proofErr w:type="spellEnd"/>
       <w:r>
         <w:rPr>
-          <w:rFonts w:ascii="Roboto Mono" w:hAnsi="Roboto Mono"/>
-          <w:b/>
-          <w:bCs/>
-        </w:rPr>
-        <w:t>-VM</w:t>
-      </w:r>
-      <w:r>
-        <w:rPr>
-          <w:rFonts w:ascii="Roboto" w:hAnsi="Roboto"/>
-        </w:rPr>
-        <w:t xml:space="preserve"> en una ventana emergente.</w:t>
+          <w:rFonts w:ascii="Roboto" w:hAnsi="Roboto"/>
+        </w:rPr>
+        <w:t xml:space="preserve"> en el navegador invocándolo desde la línea de comandos.</w:t>
       </w:r>
     </w:p>
     <w:p>
@@ -1620,12 +1703,14 @@
       <w:r>
         <w:rPr>
           <w:rFonts w:ascii="Roboto" w:hAnsi="Roboto"/>
+          <w:noProof/>
+          <w:lang w:eastAsia="es-ES"/>
         </w:rPr>
         <w:drawing>
-          <wp:inline distT="0" distB="0" distL="0" distR="0" wp14:anchorId="0CA813D8" wp14:editId="1CDA4304">
-            <wp:extent cx="5400040" cy="3777217"/>
-            <wp:effectExtent l="0" t="0" r="0" b="0"/>
-            <wp:docPr id="14" name="Imagen 14"/>
+          <wp:inline distT="0" distB="0" distL="0" distR="0" wp14:anchorId="1B881219" wp14:editId="4E2AFE0E">
+            <wp:extent cx="4058216" cy="181000"/>
+            <wp:effectExtent l="0" t="0" r="0" b="9525"/>
+            <wp:docPr id="15" name="Imagen 15"/>
             <wp:cNvGraphicFramePr>
               <a:graphicFrameLocks xmlns:a="http://schemas.openxmlformats.org/drawingml/2006/main" noChangeAspect="1"/>
             </wp:cNvGraphicFramePr>
@@ -1645,7 +1730,7 @@
                   <pic:spPr>
                     <a:xfrm>
                       <a:off x="0" y="0"/>
-                      <a:ext cx="5400040" cy="3777217"/>
+                      <a:ext cx="4058216" cy="181000"/>
                     </a:xfrm>
                     <a:prstGeom prst="rect">
                       <a:avLst/>
@@ -1665,62 +1750,17 @@
           <w:rFonts w:ascii="Roboto" w:hAnsi="Roboto"/>
         </w:rPr>
       </w:pPr>
-    </w:p>
-    <w:p>
-      <w:pPr>
-        <w:jc w:val="both"/>
-        <w:rPr>
-          <w:rFonts w:ascii="Roboto" w:hAnsi="Roboto"/>
-        </w:rPr>
-      </w:pPr>
-      <w:r>
-        <w:rPr>
-          <w:rFonts w:ascii="Roboto" w:hAnsi="Roboto"/>
-          <w:b/>
-          <w:bCs/>
-        </w:rPr>
-        <w:lastRenderedPageBreak/>
-        <w:t>8.-</w:t>
-      </w:r>
-      <w:r>
-        <w:rPr>
-          <w:rFonts w:ascii="Roboto" w:hAnsi="Roboto"/>
-        </w:rPr>
-        <w:t xml:space="preserve"> Muestra la ayuda del comando </w:t>
-      </w:r>
-      <w:proofErr w:type="spellStart"/>
-      <w:r>
-        <w:rPr>
-          <w:rFonts w:ascii="Roboto Mono" w:hAnsi="Roboto Mono"/>
-          <w:b/>
-          <w:bCs/>
-        </w:rPr>
-        <w:t>Get-Help</w:t>
-      </w:r>
-      <w:proofErr w:type="spellEnd"/>
-      <w:r>
-        <w:rPr>
-          <w:rFonts w:ascii="Roboto" w:hAnsi="Roboto"/>
-        </w:rPr>
-        <w:t xml:space="preserve"> en el navegador invocándolo desde la línea de comandos.</w:t>
-      </w:r>
-    </w:p>
-    <w:p>
-      <w:pPr>
-        <w:jc w:val="both"/>
-        <w:rPr>
-          <w:rFonts w:ascii="Roboto" w:hAnsi="Roboto"/>
-        </w:rPr>
-      </w:pPr>
-      <w:r>
-        <w:rPr>
-          <w:rFonts w:ascii="Roboto" w:hAnsi="Roboto"/>
+      <w:r>
+        <w:rPr>
+          <w:rFonts w:ascii="Roboto" w:hAnsi="Roboto"/>
+          <w:noProof/>
+          <w:lang w:eastAsia="es-ES"/>
         </w:rPr>
         <w:drawing>
-          <wp:inline distT="0" distB="0" distL="0" distR="0" wp14:anchorId="1B881219" wp14:editId="4E2AFE0E">
-            <wp:extent cx="4058216" cy="181000"/>
-            <wp:effectExtent l="0" t="0" r="0" b="9525"/>
-            <wp:docPr id="15" name="Imagen 15"/>
+          <wp:inline distT="0" distB="0" distL="0" distR="0" wp14:anchorId="6FE23928" wp14:editId="2D8B8D8B">
+            <wp:extent cx="5400040" cy="3704508"/>
+            <wp:effectExtent l="0" t="0" r="0" b="0"/>
+            <wp:docPr id="16" name="Imagen 16"/>
             <wp:cNvGraphicFramePr>
               <a:graphicFrameLocks xmlns:a="http://schemas.openxmlformats.org/drawingml/2006/main" noChangeAspect="1"/>
             </wp:cNvGraphicFramePr>
@@ -1740,7 +1780,7 @@
                   <pic:spPr>
                     <a:xfrm>
                       <a:off x="0" y="0"/>
-                      <a:ext cx="4058216" cy="181000"/>
+                      <a:ext cx="5400040" cy="3704508"/>
                     </a:xfrm>
                     <a:prstGeom prst="rect">
                       <a:avLst/>
@@ -1763,12 +1803,42 @@
       <w:r>
         <w:rPr>
           <w:rFonts w:ascii="Roboto" w:hAnsi="Roboto"/>
+          <w:b/>
+          <w:bCs/>
+        </w:rPr>
+        <w:t>9.-</w:t>
+      </w:r>
+      <w:r>
+        <w:rPr>
+          <w:rFonts w:ascii="Roboto" w:hAnsi="Roboto"/>
+        </w:rPr>
+        <w:t xml:space="preserve"> </w:t>
+      </w:r>
+      <w:r>
+        <w:rPr>
+          <w:rFonts w:ascii="Roboto" w:hAnsi="Roboto"/>
+        </w:rPr>
+        <w:t>Muestra las últimas 20 entradas del historial.</w:t>
+      </w:r>
+    </w:p>
+    <w:p>
+      <w:pPr>
+        <w:jc w:val="both"/>
+        <w:rPr>
+          <w:rFonts w:ascii="Roboto" w:hAnsi="Roboto"/>
+        </w:rPr>
+      </w:pPr>
+      <w:r>
+        <w:rPr>
+          <w:rFonts w:ascii="Roboto" w:hAnsi="Roboto"/>
+          <w:noProof/>
+          <w:lang w:eastAsia="es-ES"/>
         </w:rPr>
         <w:drawing>
-          <wp:inline distT="0" distB="0" distL="0" distR="0" wp14:anchorId="6FE23928" wp14:editId="2D8B8D8B">
-            <wp:extent cx="5400040" cy="3704508"/>
-            <wp:effectExtent l="0" t="0" r="0" b="0"/>
-            <wp:docPr id="16" name="Imagen 16"/>
+          <wp:inline distT="0" distB="0" distL="0" distR="0" wp14:anchorId="2E99D329" wp14:editId="7639D3E7">
+            <wp:extent cx="4381500" cy="3954780"/>
+            <wp:effectExtent l="0" t="0" r="0" b="7620"/>
+            <wp:docPr id="17" name="Imagen 17"/>
             <wp:cNvGraphicFramePr>
               <a:graphicFrameLocks xmlns:a="http://schemas.openxmlformats.org/drawingml/2006/main" noChangeAspect="1"/>
             </wp:cNvGraphicFramePr>
@@ -1788,7 +1858,7 @@
                   <pic:spPr>
                     <a:xfrm>
                       <a:off x="0" y="0"/>
-                      <a:ext cx="5400040" cy="3704508"/>
+                      <a:ext cx="4382112" cy="3955332"/>
                     </a:xfrm>
                     <a:prstGeom prst="rect">
                       <a:avLst/>
@@ -1814,19 +1884,14 @@
           <w:b/>
           <w:bCs/>
         </w:rPr>
-        <w:t>9.-</w:t>
-      </w:r>
-      <w:r>
-        <w:rPr>
-          <w:rFonts w:ascii="Roboto" w:hAnsi="Roboto"/>
-        </w:rPr>
-        <w:t xml:space="preserve"> </w:t>
-      </w:r>
-      <w:r>
-        <w:rPr>
-          <w:rFonts w:ascii="Roboto" w:hAnsi="Roboto"/>
-        </w:rPr>
-        <w:t>Muestra las últimas 20 entradas del historial.</w:t>
+        <w:lastRenderedPageBreak/>
+        <w:t>10.-</w:t>
+      </w:r>
+      <w:r>
+        <w:rPr>
+          <w:rFonts w:ascii="Roboto" w:hAnsi="Roboto"/>
+        </w:rPr>
+        <w:t xml:space="preserve"> Elimina las entradas 10, 12 y 14 de tu historial.</w:t>
       </w:r>
     </w:p>
     <w:p>
@@ -1839,12 +1904,14 @@
       <w:r>
         <w:rPr>
           <w:rFonts w:ascii="Roboto" w:hAnsi="Roboto"/>
+          <w:noProof/>
+          <w:lang w:eastAsia="es-ES"/>
         </w:rPr>
         <w:drawing>
-          <wp:inline distT="0" distB="0" distL="0" distR="0" wp14:anchorId="2E99D329" wp14:editId="7639D3E7">
-            <wp:extent cx="4381500" cy="3954780"/>
-            <wp:effectExtent l="0" t="0" r="0" b="7620"/>
-            <wp:docPr id="17" name="Imagen 17"/>
+          <wp:inline distT="0" distB="0" distL="0" distR="0" wp14:anchorId="20C117D1" wp14:editId="2ABB784E">
+            <wp:extent cx="3181794" cy="3448531"/>
+            <wp:effectExtent l="0" t="0" r="0" b="0"/>
+            <wp:docPr id="18" name="Imagen 18"/>
             <wp:cNvGraphicFramePr>
               <a:graphicFrameLocks xmlns:a="http://schemas.openxmlformats.org/drawingml/2006/main" noChangeAspect="1"/>
             </wp:cNvGraphicFramePr>
@@ -1864,7 +1931,7 @@
                   <pic:spPr>
                     <a:xfrm>
                       <a:off x="0" y="0"/>
-                      <a:ext cx="4382112" cy="3955332"/>
+                      <a:ext cx="3181794" cy="3448531"/>
                     </a:xfrm>
                     <a:prstGeom prst="rect">
                       <a:avLst/>
@@ -1876,46 +1943,23 @@
           </wp:inline>
         </w:drawing>
       </w:r>
-    </w:p>
-    <w:p>
-      <w:pPr>
-        <w:jc w:val="both"/>
-        <w:rPr>
-          <w:rFonts w:ascii="Roboto" w:hAnsi="Roboto"/>
-        </w:rPr>
-      </w:pPr>
-      <w:r>
-        <w:rPr>
-          <w:rFonts w:ascii="Roboto" w:hAnsi="Roboto"/>
-          <w:b/>
-          <w:bCs/>
-        </w:rPr>
-        <w:lastRenderedPageBreak/>
-        <w:t>10.-</w:t>
-      </w:r>
-      <w:r>
-        <w:rPr>
-          <w:rFonts w:ascii="Roboto" w:hAnsi="Roboto"/>
-        </w:rPr>
-        <w:t xml:space="preserve"> Elimina las entradas 10, 12 y 14 de tu historial.</w:t>
-      </w:r>
-    </w:p>
-    <w:p>
-      <w:pPr>
-        <w:jc w:val="both"/>
-        <w:rPr>
-          <w:rFonts w:ascii="Roboto" w:hAnsi="Roboto"/>
-        </w:rPr>
-      </w:pPr>
-      <w:r>
-        <w:rPr>
-          <w:rFonts w:ascii="Roboto" w:hAnsi="Roboto"/>
+      <w:r>
+        <w:rPr>
+          <w:rFonts w:ascii="Roboto" w:hAnsi="Roboto"/>
+        </w:rPr>
+        <w:t xml:space="preserve"> </w:t>
+      </w:r>
+      <w:r>
+        <w:rPr>
+          <w:rFonts w:ascii="Roboto" w:hAnsi="Roboto"/>
+          <w:noProof/>
+          <w:lang w:eastAsia="es-ES"/>
         </w:rPr>
         <w:drawing>
-          <wp:inline distT="0" distB="0" distL="0" distR="0" wp14:anchorId="20C117D1" wp14:editId="2ABB784E">
-            <wp:extent cx="3181794" cy="3448531"/>
-            <wp:effectExtent l="0" t="0" r="0" b="0"/>
-            <wp:docPr id="18" name="Imagen 18"/>
+          <wp:inline distT="0" distB="0" distL="0" distR="0" wp14:anchorId="5C6A5AA0" wp14:editId="5EEE5EB6">
+            <wp:extent cx="3175512" cy="2545080"/>
+            <wp:effectExtent l="0" t="0" r="6350" b="7620"/>
+            <wp:docPr id="19" name="Imagen 19"/>
             <wp:cNvGraphicFramePr>
               <a:graphicFrameLocks xmlns:a="http://schemas.openxmlformats.org/drawingml/2006/main" noChangeAspect="1"/>
             </wp:cNvGraphicFramePr>
@@ -1935,53 +1979,6 @@
                   <pic:spPr>
                     <a:xfrm>
                       <a:off x="0" y="0"/>
-                      <a:ext cx="3181794" cy="3448531"/>
-                    </a:xfrm>
-                    <a:prstGeom prst="rect">
-                      <a:avLst/>
-                    </a:prstGeom>
-                  </pic:spPr>
-                </pic:pic>
-              </a:graphicData>
-            </a:graphic>
-          </wp:inline>
-        </w:drawing>
-      </w:r>
-      <w:r>
-        <w:rPr>
-          <w:rFonts w:ascii="Roboto" w:hAnsi="Roboto"/>
-        </w:rPr>
-        <w:t xml:space="preserve"> </w:t>
-      </w:r>
-      <w:bookmarkStart w:id="1" w:name="_GoBack"/>
-      <w:r>
-        <w:rPr>
-          <w:rFonts w:ascii="Roboto" w:hAnsi="Roboto"/>
-        </w:rPr>
-        <w:drawing>
-          <wp:inline distT="0" distB="0" distL="0" distR="0" wp14:anchorId="5C6A5AA0" wp14:editId="5EEE5EB6">
-            <wp:extent cx="3175512" cy="2545080"/>
-            <wp:effectExtent l="0" t="0" r="6350" b="7620"/>
-            <wp:docPr id="19" name="Imagen 19"/>
-            <wp:cNvGraphicFramePr>
-              <a:graphicFrameLocks xmlns:a="http://schemas.openxmlformats.org/drawingml/2006/main" noChangeAspect="1"/>
-            </wp:cNvGraphicFramePr>
-            <a:graphic xmlns:a="http://schemas.openxmlformats.org/drawingml/2006/main">
-              <a:graphicData uri="http://schemas.openxmlformats.org/drawingml/2006/picture">
-                <pic:pic xmlns:pic="http://schemas.openxmlformats.org/drawingml/2006/picture">
-                  <pic:nvPicPr>
-                    <pic:cNvPr id="0" name=""/>
-                    <pic:cNvPicPr/>
-                  </pic:nvPicPr>
-                  <pic:blipFill>
-                    <a:blip r:embed="rId22"/>
-                    <a:stretch>
-                      <a:fillRect/>
-                    </a:stretch>
-                  </pic:blipFill>
-                  <pic:spPr>
-                    <a:xfrm>
-                      <a:off x="0" y="0"/>
                       <a:ext cx="3178649" cy="2547594"/>
                     </a:xfrm>
                     <a:prstGeom prst="rect">
@@ -1994,7 +1991,6 @@
           </wp:inline>
         </w:drawing>
       </w:r>
-      <w:bookmarkEnd w:id="1"/>
     </w:p>
     <w:p>
       <w:pPr>
@@ -2085,6 +2081,8 @@
           <w:rFonts w:ascii="Roboto" w:hAnsi="Roboto"/>
         </w:rPr>
       </w:pPr>
+      <w:bookmarkStart w:id="1" w:name="_GoBack"/>
+      <w:bookmarkEnd w:id="1"/>
     </w:p>
     <w:p>
       <w:pPr>
@@ -6656,7 +6654,7 @@
   <a:extraClrSchemeLst/>
   <a:extLst>
     <a:ext uri="{05A4C25C-085E-4340-85A3-A5531E510DB2}">
-      <thm15:themeFamily xmlns="" xmlns:thm15="http://schemas.microsoft.com/office/thememl/2012/main" name="Office Theme" id="{62F939B6-93AF-4DB8-9C6B-D6C7DFDC589F}" vid="{4A3C46E8-61CC-4603-A589-7422A47A8E4A}"/>
+      <thm15:themeFamily xmlns:thm15="http://schemas.microsoft.com/office/thememl/2012/main" xmlns="" name="Office Theme" id="{62F939B6-93AF-4DB8-9C6B-D6C7DFDC589F}" vid="{4A3C46E8-61CC-4603-A589-7422A47A8E4A}"/>
     </a:ext>
   </a:extLst>
 </a:theme>
